--- a/files/Matières/Allemand/T1/048 Cours d'Allemand du 24 03 2021.docx
+++ b/files/Matières/Allemand/T1/048 Cours d'Allemand du 24 03 2021.docx
@@ -1400,21 +1400,7 @@
         <w:rPr>
           <w:lang w:val="de-DE"/>
         </w:rPr>
-        <w:t xml:space="preserve"> um </w:t>
-      </w:r>
-      <w:proofErr w:type="spellStart"/>
-      <w:r>
-        <w:rPr>
-          <w:lang w:val="de-DE"/>
-        </w:rPr>
-        <w:t>deutsch</w:t>
-      </w:r>
-      <w:proofErr w:type="spellEnd"/>
-      <w:r>
-        <w:rPr>
-          <w:lang w:val="de-DE"/>
-        </w:rPr>
-        <w:t xml:space="preserve"> zu lernen</w:t>
+        <w:t xml:space="preserve"> um deutsch zu lernen</w:t>
       </w:r>
       <w:r>
         <w:rPr>
@@ -1429,6 +1415,61 @@
           <w:lang w:val="de-DE"/>
         </w:rPr>
       </w:pPr>
+    </w:p>
+    <w:p>
+      <w:pPr>
+        <w:rPr>
+          <w:lang w:val="de-DE"/>
+        </w:rPr>
+      </w:pPr>
+      <w:r>
+        <w:rPr>
+          <w:lang w:val="de-DE"/>
+        </w:rPr>
+        <w:t>Die Frau hilft die Leuten wen sie krank sind und dass sie zum Arzt sollen.</w:t>
+      </w:r>
+    </w:p>
+    <w:p>
+      <w:pPr>
+        <w:rPr>
+          <w:lang w:val="de-DE"/>
+        </w:rPr>
+      </w:pPr>
+    </w:p>
+    <w:p>
+      <w:pPr>
+        <w:rPr>
+          <w:lang w:val="de-DE"/>
+        </w:rPr>
+      </w:pPr>
+      <w:r>
+        <w:rPr>
+          <w:lang w:val="de-DE"/>
+        </w:rPr>
+        <w:t xml:space="preserve">Die Behörde = </w:t>
+      </w:r>
+      <w:proofErr w:type="spellStart"/>
+      <w:r>
+        <w:rPr>
+          <w:lang w:val="de-DE"/>
+        </w:rPr>
+        <w:t>les</w:t>
+      </w:r>
+      <w:proofErr w:type="spellEnd"/>
+      <w:r>
+        <w:rPr>
+          <w:lang w:val="de-DE"/>
+        </w:rPr>
+        <w:t xml:space="preserve"> </w:t>
+      </w:r>
+      <w:proofErr w:type="spellStart"/>
+      <w:r>
+        <w:rPr>
+          <w:lang w:val="de-DE"/>
+        </w:rPr>
+        <w:t>autorités</w:t>
+      </w:r>
+      <w:proofErr w:type="spellEnd"/>
     </w:p>
     <w:p>
       <w:pPr>
@@ -1484,7 +1525,6 @@
         <w:docPartUnique/>
       </w:docPartObj>
     </w:sdtPr>
-    <w:sdtEndPr/>
     <w:sdtContent>
       <w:p>
         <w:pPr>
@@ -1701,10 +1741,7 @@
       <w:pStyle w:val="En-tte"/>
     </w:pPr>
     <w:r>
-      <w:t xml:space="preserve">Henry Letellier </w:t>
-    </w:r>
-    <w:r>
-      <w:t>T1</w:t>
+      <w:t>Henry Letellier T1</w:t>
     </w:r>
     <w:r>
       <w:tab/>
@@ -1726,7 +1763,6 @@
           <w:calendar w:val="gregorian"/>
         </w:date>
       </w:sdtPr>
-      <w:sdtEndPr/>
       <w:sdtContent>
         <w:r>
           <w:rPr>
